--- a/src/tmp.docx
+++ b/src/tmp.docx
@@ -37,7 +37,12 @@
 <w:ftr xmlns:wpc="http://schemas.microsoft.com/office/word/2010/wordprocessingCanvas" xmlns:cx="http://schemas.microsoft.com/office/drawing/2014/chartex" xmlns:cx1="http://schemas.microsoft.com/office/drawing/2015/9/8/chartex" xmlns:cx2="http://schemas.microsoft.com/office/drawing/2015/10/21/chartex" xmlns:cx3="http://schemas.microsoft.com/office/drawing/2016/5/9/chartex" xmlns:cx4="http://schemas.microsoft.com/office/drawing/2016/5/10/chartex" xmlns:cx5="http://schemas.microsoft.com/office/drawing/2016/5/11/chartex" xmlns:cx6="http://schemas.microsoft.com/office/drawing/2016/5/12/chartex" xmlns:cx7="http://schemas.microsoft.com/office/drawing/2016/5/13/chartex" xmlns:cx8="http://schemas.microsoft.com/office/drawing/2016/5/14/chartex" xmlns:mc="http://schemas.openxmlformats.org/markup-compatibility/2006" xmlns:aink="http://schemas.microsoft.com/office/drawing/2016/ink" xmlns:am3d="http://schemas.microsoft.com/office/drawing/2017/model3d" xmlns:o="urn:schemas-microsoft-com:office:office" xmlns:r="http://schemas.openxmlformats.org/officeDocument/2006/relationships" xmlns:m="http://schemas.openxmlformats.org/officeDocument/2006/math" xmlns:v="urn:schemas-microsoft-com:vml" xmlns:wp14="http://schemas.microsoft.com/office/word/2010/wordprocessingDrawing" xmlns:wp="http://schemas.openxmlformats.org/drawingml/2006/wordprocessingDrawing" xmlns:w10="urn:schemas-microsoft-com:office:word" xmlns:w="http://schemas.openxmlformats.org/wordprocessingml/2006/main" xmlns:w14="http://schemas.microsoft.com/office/word/2010/wordml" xmlns:w15="http://schemas.microsoft.com/office/word/2012/wordml" xmlns:w16cex="http://schemas.microsoft.com/office/word/2018/wordml/cex" xmlns:w16cid="http://schemas.microsoft.com/office/word/2016/wordml/cid" xmlns:w16="http://schemas.microsoft.com/office/word/2018/wordml" xmlns:w16sdtdh="http://schemas.microsoft.com/office/word/2020/wordml/sdtdatahash" xmlns:w16se="http://schemas.microsoft.com/office/word/2015/wordml/symex" xmlns:wpg="http://schemas.microsoft.com/office/word/2010/wordprocessingGroup" xmlns:wpi="http://schemas.microsoft.com/office/word/2010/wordprocessingInk" xmlns:wne="http://schemas.microsoft.com/office/word/2006/wordml" xmlns:wps="http://schemas.microsoft.com/office/word/2010/wordprocessingShape" mc:Ignorable="w14 w15 w16se w16cid w16 w16cex w16sdtdh wp14">
   <w:sdt>
     <w:sdtPr>
-      <w:id w:val="-1696914196"/>
+      <w:rPr>
+        <w:rFonts w:ascii="微軟正黑體" w:eastAsia="微軟正黑體" w:hAnsi="微軟正黑體"/>
+        <w:sz w:val="18"/>
+        <w:szCs w:val="18"/>
+      </w:rPr>
+      <w:id w:val="489691865"/>
       <w:docPartObj>
         <w:docPartGallery w:val="Page Numbers (Bottom of Page)"/>
         <w:docPartUnique/>
@@ -48,23 +53,51 @@
         <w:pPr>
           <w:pStyle w:val="a5"/>
           <w:jc w:val="center"/>
+          <w:rPr>
+            <w:rFonts w:ascii="微軟正黑體" w:eastAsia="微軟正黑體" w:hAnsi="微軟正黑體"/>
+            <w:sz w:val="18"/>
+            <w:szCs w:val="18"/>
+          </w:rPr>
         </w:pPr>
         <w:r>
+          <w:rPr>
+            <w:rFonts w:ascii="微軟正黑體" w:eastAsia="微軟正黑體" w:hAnsi="微軟正黑體"/>
+            <w:sz w:val="18"/>
+            <w:szCs w:val="18"/>
+          </w:rPr>
           <w:fldChar w:fldCharType="begin"/>
         </w:r>
         <w:r>
+          <w:rPr>
+            <w:rFonts w:ascii="微軟正黑體" w:eastAsia="微軟正黑體" w:hAnsi="微軟正黑體"/>
+            <w:sz w:val="18"/>
+            <w:szCs w:val="18"/>
+          </w:rPr>
           <w:instrText>PAGE   \* MERGEFORMAT</w:instrText>
         </w:r>
         <w:r>
+          <w:rPr>
+            <w:rFonts w:ascii="微軟正黑體" w:eastAsia="微軟正黑體" w:hAnsi="微軟正黑體"/>
+            <w:sz w:val="18"/>
+            <w:szCs w:val="18"/>
+          </w:rPr>
           <w:fldChar w:fldCharType="separate"/>
         </w:r>
         <w:r>
           <w:rPr>
+            <w:rFonts w:ascii="微軟正黑體" w:eastAsia="微軟正黑體" w:hAnsi="微軟正黑體"/>
+            <w:sz w:val="18"/>
+            <w:szCs w:val="18"/>
             <w:lang w:val="zh-TW"/>
           </w:rPr>
           <w:t>2</w:t>
         </w:r>
         <w:r>
+          <w:rPr>
+            <w:rFonts w:ascii="微軟正黑體" w:eastAsia="微軟正黑體" w:hAnsi="微軟正黑體"/>
+            <w:sz w:val="18"/>
+            <w:szCs w:val="18"/>
+          </w:rPr>
           <w:fldChar w:fldCharType="end"/>
         </w:r>
       </w:p>
@@ -73,6 +106,11 @@
   <w:p>
     <w:pPr>
       <w:pStyle w:val="a5"/>
+      <w:rPr>
+        <w:rFonts w:ascii="微軟正黑體" w:eastAsia="微軟正黑體" w:hAnsi="微軟正黑體"/>
+        <w:sz w:val="18"/>
+        <w:szCs w:val="18"/>
+      </w:rPr>
     </w:pPr>
   </w:p>
 </w:ftr>

--- a/src/tmp.docx
+++ b/src/tmp.docx
@@ -2,7 +2,11 @@
 <file path=word/document.xml><?xml version="1.0" encoding="utf-8"?>
 <w:document xmlns:wpc="http://schemas.microsoft.com/office/word/2010/wordprocessingCanvas" xmlns:cx="http://schemas.microsoft.com/office/drawing/2014/chartex" xmlns:cx1="http://schemas.microsoft.com/office/drawing/2015/9/8/chartex" xmlns:cx2="http://schemas.microsoft.com/office/drawing/2015/10/21/chartex" xmlns:cx3="http://schemas.microsoft.com/office/drawing/2016/5/9/chartex" xmlns:cx4="http://schemas.microsoft.com/office/drawing/2016/5/10/chartex" xmlns:cx5="http://schemas.microsoft.com/office/drawing/2016/5/11/chartex" xmlns:cx6="http://schemas.microsoft.com/office/drawing/2016/5/12/chartex" xmlns:cx7="http://schemas.microsoft.com/office/drawing/2016/5/13/chartex" xmlns:cx8="http://schemas.microsoft.com/office/drawing/2016/5/14/chartex" xmlns:mc="http://schemas.openxmlformats.org/markup-compatibility/2006" xmlns:aink="http://schemas.microsoft.com/office/drawing/2016/ink" xmlns:am3d="http://schemas.microsoft.com/office/drawing/2017/model3d" xmlns:o="urn:schemas-microsoft-com:office:office" xmlns:r="http://schemas.openxmlformats.org/officeDocument/2006/relationships" xmlns:m="http://schemas.openxmlformats.org/officeDocument/2006/math" xmlns:v="urn:schemas-microsoft-com:vml" xmlns:wp14="http://schemas.microsoft.com/office/word/2010/wordprocessingDrawing" xmlns:wp="http://schemas.openxmlformats.org/drawingml/2006/wordprocessingDrawing" xmlns:w10="urn:schemas-microsoft-com:office:word" xmlns:w="http://schemas.openxmlformats.org/wordprocessingml/2006/main" xmlns:w14="http://schemas.microsoft.com/office/word/2010/wordml" xmlns:w15="http://schemas.microsoft.com/office/word/2012/wordml" xmlns:w16cex="http://schemas.microsoft.com/office/word/2018/wordml/cex" xmlns:w16cid="http://schemas.microsoft.com/office/word/2016/wordml/cid" xmlns:w16="http://schemas.microsoft.com/office/word/2018/wordml" xmlns:w16sdtdh="http://schemas.microsoft.com/office/word/2020/wordml/sdtdatahash" xmlns:w16se="http://schemas.microsoft.com/office/word/2015/wordml/symex" xmlns:wpg="http://schemas.microsoft.com/office/word/2010/wordprocessingGroup" xmlns:wpi="http://schemas.microsoft.com/office/word/2010/wordprocessingInk" xmlns:wne="http://schemas.microsoft.com/office/word/2006/wordml" xmlns:wps="http://schemas.microsoft.com/office/word/2010/wordprocessingShape" mc:Ignorable="w14 w15 w16se w16cid w16 w16cex w16sdtdh wp14">
   <w:body>
-    <w:p/>
+    <w:p>
+      <w:pPr>
+        <w:spacing w:before="120" w:after="120"/>
+      </w:pPr>
+    </w:p>
     <w:sectPr>
       <w:footerReference w:type="default" r:id="rId8"/>
       <w:pgSz w:w="11906" w:h="16838"/>
@@ -18,6 +22,9 @@
 <w:endnotes xmlns:wpc="http://schemas.microsoft.com/office/word/2010/wordprocessingCanvas" xmlns:cx="http://schemas.microsoft.com/office/drawing/2014/chartex" xmlns:cx1="http://schemas.microsoft.com/office/drawing/2015/9/8/chartex" xmlns:cx2="http://schemas.microsoft.com/office/drawing/2015/10/21/chartex" xmlns:cx3="http://schemas.microsoft.com/office/drawing/2016/5/9/chartex" xmlns:cx4="http://schemas.microsoft.com/office/drawing/2016/5/10/chartex" xmlns:cx5="http://schemas.microsoft.com/office/drawing/2016/5/11/chartex" xmlns:cx6="http://schemas.microsoft.com/office/drawing/2016/5/12/chartex" xmlns:cx7="http://schemas.microsoft.com/office/drawing/2016/5/13/chartex" xmlns:cx8="http://schemas.microsoft.com/office/drawing/2016/5/14/chartex" xmlns:mc="http://schemas.openxmlformats.org/markup-compatibility/2006" xmlns:aink="http://schemas.microsoft.com/office/drawing/2016/ink" xmlns:am3d="http://schemas.microsoft.com/office/drawing/2017/model3d" xmlns:o="urn:schemas-microsoft-com:office:office" xmlns:r="http://schemas.openxmlformats.org/officeDocument/2006/relationships" xmlns:m="http://schemas.openxmlformats.org/officeDocument/2006/math" xmlns:v="urn:schemas-microsoft-com:vml" xmlns:wp14="http://schemas.microsoft.com/office/word/2010/wordprocessingDrawing" xmlns:wp="http://schemas.openxmlformats.org/drawingml/2006/wordprocessingDrawing" xmlns:w10="urn:schemas-microsoft-com:office:word" xmlns:w="http://schemas.openxmlformats.org/wordprocessingml/2006/main" xmlns:w14="http://schemas.microsoft.com/office/word/2010/wordml" xmlns:w15="http://schemas.microsoft.com/office/word/2012/wordml" xmlns:w16cex="http://schemas.microsoft.com/office/word/2018/wordml/cex" xmlns:w16cid="http://schemas.microsoft.com/office/word/2016/wordml/cid" xmlns:w16="http://schemas.microsoft.com/office/word/2018/wordml" xmlns:w16sdtdh="http://schemas.microsoft.com/office/word/2020/wordml/sdtdatahash" xmlns:w16se="http://schemas.microsoft.com/office/word/2015/wordml/symex" xmlns:wpg="http://schemas.microsoft.com/office/word/2010/wordprocessingGroup" xmlns:wpi="http://schemas.microsoft.com/office/word/2010/wordprocessingInk" xmlns:wne="http://schemas.microsoft.com/office/word/2006/wordml" xmlns:wps="http://schemas.microsoft.com/office/word/2010/wordprocessingShape" mc:Ignorable="w14 w15 w16se w16cid w16 w16cex w16sdtdh wp14">
   <w:endnote w:type="separator" w:id="-1">
     <w:p>
+      <w:pPr>
+        <w:spacing w:before="120" w:after="120"/>
+      </w:pPr>
       <w:r>
         <w:separator/>
       </w:r>
@@ -25,6 +32,9 @@
   </w:endnote>
   <w:endnote w:type="continuationSeparator" w:id="0">
     <w:p>
+      <w:pPr>
+        <w:spacing w:before="120" w:after="120"/>
+      </w:pPr>
       <w:r>
         <w:continuationSeparator/>
       </w:r>
@@ -38,7 +48,7 @@
   <w:sdt>
     <w:sdtPr>
       <w:rPr>
-        <w:rFonts w:ascii="微軟正黑體" w:eastAsia="微軟正黑體" w:hAnsi="微軟正黑體"/>
+        <w:rFonts w:ascii="微軟正黑體" w:hAnsi="微軟正黑體"/>
         <w:sz w:val="18"/>
         <w:szCs w:val="18"/>
       </w:rPr>
@@ -48,20 +58,22 @@
         <w:docPartUnique/>
       </w:docPartObj>
     </w:sdtPr>
+    <w:sdtEndPr/>
     <w:sdtContent>
       <w:p>
         <w:pPr>
           <w:pStyle w:val="a5"/>
+          <w:spacing w:before="120" w:after="120"/>
           <w:jc w:val="center"/>
           <w:rPr>
-            <w:rFonts w:ascii="微軟正黑體" w:eastAsia="微軟正黑體" w:hAnsi="微軟正黑體"/>
+            <w:rFonts w:ascii="微軟正黑體" w:hAnsi="微軟正黑體"/>
             <w:sz w:val="18"/>
             <w:szCs w:val="18"/>
           </w:rPr>
         </w:pPr>
         <w:r>
           <w:rPr>
-            <w:rFonts w:ascii="微軟正黑體" w:eastAsia="微軟正黑體" w:hAnsi="微軟正黑體"/>
+            <w:rFonts w:ascii="微軟正黑體" w:hAnsi="微軟正黑體"/>
             <w:sz w:val="18"/>
             <w:szCs w:val="18"/>
           </w:rPr>
@@ -69,7 +81,7 @@
         </w:r>
         <w:r>
           <w:rPr>
-            <w:rFonts w:ascii="微軟正黑體" w:eastAsia="微軟正黑體" w:hAnsi="微軟正黑體"/>
+            <w:rFonts w:ascii="微軟正黑體" w:hAnsi="微軟正黑體"/>
             <w:sz w:val="18"/>
             <w:szCs w:val="18"/>
           </w:rPr>
@@ -77,7 +89,7 @@
         </w:r>
         <w:r>
           <w:rPr>
-            <w:rFonts w:ascii="微軟正黑體" w:eastAsia="微軟正黑體" w:hAnsi="微軟正黑體"/>
+            <w:rFonts w:ascii="微軟正黑體" w:hAnsi="微軟正黑體"/>
             <w:sz w:val="18"/>
             <w:szCs w:val="18"/>
           </w:rPr>
@@ -85,7 +97,7 @@
         </w:r>
         <w:r>
           <w:rPr>
-            <w:rFonts w:ascii="微軟正黑體" w:eastAsia="微軟正黑體" w:hAnsi="微軟正黑體"/>
+            <w:rFonts w:ascii="微軟正黑體" w:hAnsi="微軟正黑體"/>
             <w:sz w:val="18"/>
             <w:szCs w:val="18"/>
             <w:lang w:val="zh-TW"/>
@@ -94,7 +106,7 @@
         </w:r>
         <w:r>
           <w:rPr>
-            <w:rFonts w:ascii="微軟正黑體" w:eastAsia="微軟正黑體" w:hAnsi="微軟正黑體"/>
+            <w:rFonts w:ascii="微軟正黑體" w:hAnsi="微軟正黑體"/>
             <w:sz w:val="18"/>
             <w:szCs w:val="18"/>
           </w:rPr>
@@ -106,8 +118,9 @@
   <w:p>
     <w:pPr>
       <w:pStyle w:val="a5"/>
+      <w:spacing w:before="120" w:after="120"/>
       <w:rPr>
-        <w:rFonts w:ascii="微軟正黑體" w:eastAsia="微軟正黑體" w:hAnsi="微軟正黑體"/>
+        <w:rFonts w:ascii="微軟正黑體" w:hAnsi="微軟正黑體"/>
         <w:sz w:val="18"/>
         <w:szCs w:val="18"/>
       </w:rPr>
@@ -120,6 +133,9 @@
 <w:footnotes xmlns:wpc="http://schemas.microsoft.com/office/word/2010/wordprocessingCanvas" xmlns:cx="http://schemas.microsoft.com/office/drawing/2014/chartex" xmlns:cx1="http://schemas.microsoft.com/office/drawing/2015/9/8/chartex" xmlns:cx2="http://schemas.microsoft.com/office/drawing/2015/10/21/chartex" xmlns:cx3="http://schemas.microsoft.com/office/drawing/2016/5/9/chartex" xmlns:cx4="http://schemas.microsoft.com/office/drawing/2016/5/10/chartex" xmlns:cx5="http://schemas.microsoft.com/office/drawing/2016/5/11/chartex" xmlns:cx6="http://schemas.microsoft.com/office/drawing/2016/5/12/chartex" xmlns:cx7="http://schemas.microsoft.com/office/drawing/2016/5/13/chartex" xmlns:cx8="http://schemas.microsoft.com/office/drawing/2016/5/14/chartex" xmlns:mc="http://schemas.openxmlformats.org/markup-compatibility/2006" xmlns:aink="http://schemas.microsoft.com/office/drawing/2016/ink" xmlns:am3d="http://schemas.microsoft.com/office/drawing/2017/model3d" xmlns:o="urn:schemas-microsoft-com:office:office" xmlns:r="http://schemas.openxmlformats.org/officeDocument/2006/relationships" xmlns:m="http://schemas.openxmlformats.org/officeDocument/2006/math" xmlns:v="urn:schemas-microsoft-com:vml" xmlns:wp14="http://schemas.microsoft.com/office/word/2010/wordprocessingDrawing" xmlns:wp="http://schemas.openxmlformats.org/drawingml/2006/wordprocessingDrawing" xmlns:w10="urn:schemas-microsoft-com:office:word" xmlns:w="http://schemas.openxmlformats.org/wordprocessingml/2006/main" xmlns:w14="http://schemas.microsoft.com/office/word/2010/wordml" xmlns:w15="http://schemas.microsoft.com/office/word/2012/wordml" xmlns:w16cex="http://schemas.microsoft.com/office/word/2018/wordml/cex" xmlns:w16cid="http://schemas.microsoft.com/office/word/2016/wordml/cid" xmlns:w16="http://schemas.microsoft.com/office/word/2018/wordml" xmlns:w16sdtdh="http://schemas.microsoft.com/office/word/2020/wordml/sdtdatahash" xmlns:w16se="http://schemas.microsoft.com/office/word/2015/wordml/symex" xmlns:wpg="http://schemas.microsoft.com/office/word/2010/wordprocessingGroup" xmlns:wpi="http://schemas.microsoft.com/office/word/2010/wordprocessingInk" xmlns:wne="http://schemas.microsoft.com/office/word/2006/wordml" xmlns:wps="http://schemas.microsoft.com/office/word/2010/wordprocessingShape" mc:Ignorable="w14 w15 w16se w16cid w16 w16cex w16sdtdh wp14">
   <w:footnote w:type="separator" w:id="-1">
     <w:p>
+      <w:pPr>
+        <w:spacing w:before="120" w:after="120"/>
+      </w:pPr>
       <w:r>
         <w:separator/>
       </w:r>
@@ -127,6 +143,9 @@
   </w:footnote>
   <w:footnote w:type="continuationSeparator" w:id="0">
     <w:p>
+      <w:pPr>
+        <w:spacing w:before="120" w:after="120"/>
+      </w:pPr>
       <w:r>
         <w:continuationSeparator/>
       </w:r>
@@ -923,9 +942,12 @@
   <w:style w:type="paragraph" w:default="1" w:styleId="a">
     <w:name w:val="Normal"/>
     <w:qFormat/>
-    <w:rsid w:val="00C73EA8"/>
+    <w:rsid w:val="004044B9"/>
+    <w:pPr>
+      <w:spacing w:beforeLines="50" w:before="50" w:afterLines="50" w:after="50"/>
+    </w:pPr>
     <w:rPr>
-      <w:rFonts w:ascii="新細明體" w:eastAsia="新細明體" w:hAnsi="新細明體" w:cs="新細明體"/>
+      <w:rFonts w:ascii="新細明體" w:eastAsia="微軟正黑體" w:hAnsi="新細明體" w:cs="新細明體"/>
       <w:kern w:val="0"/>
       <w:szCs w:val="24"/>
     </w:rPr>
